--- a/Technical Questions.docx
+++ b/Technical Questions.docx
@@ -832,15 +832,39 @@
           <w14:ligatures w14:val="none"/>
         </w:rPr>
       </w:pPr>
+    </w:p>
+    <w:p>
+      <w:pPr>
+        <w:spacing w:after="0" w:line="240" w:lineRule="auto"/>
+        <w:rPr>
+          <w:rFonts w:ascii="Times New Roman" w:eastAsia="Times New Roman" w:hAnsi="Times New Roman" w:cs="Times New Roman"/>
+          <w:b/>
+          <w:bCs/>
+          <w:color w:val="000000"/>
+          <w:kern w:val="0"/>
+          <w:sz w:val="28"/>
+          <w:szCs w:val="28"/>
+          <w:lang w:eastAsia="en-GB"/>
+          <w14:ligatures w14:val="none"/>
+        </w:rPr>
+      </w:pPr>
       <w:r>
         <w:rPr>
+          <w:rFonts w:ascii="Times New Roman" w:eastAsia="Times New Roman" w:hAnsi="Times New Roman" w:cs="Times New Roman"/>
+          <w:b/>
+          <w:bCs/>
           <w:noProof/>
+          <w:color w:val="000000"/>
+          <w:kern w:val="0"/>
+          <w:sz w:val="28"/>
+          <w:szCs w:val="28"/>
+          <w:lang w:eastAsia="en-GB"/>
         </w:rPr>
         <w:drawing>
-          <wp:inline distT="0" distB="0" distL="0" distR="0" wp14:anchorId="2880E7A2" wp14:editId="07676753">
-            <wp:extent cx="5758543" cy="2451100"/>
-            <wp:effectExtent l="76200" t="76200" r="128270" b="139700"/>
-            <wp:docPr id="1291382450" name="Picture 2" descr="A screenshot of a computer&#10;&#10;Description automatically generated"/>
+          <wp:inline distT="0" distB="0" distL="0" distR="0" wp14:anchorId="3CEAA17F" wp14:editId="64050DCD">
+            <wp:extent cx="5731510" cy="3035935"/>
+            <wp:effectExtent l="76200" t="76200" r="135890" b="126365"/>
+            <wp:docPr id="1818723424" name="Picture 1"/>
             <wp:cNvGraphicFramePr>
               <a:graphicFrameLocks xmlns:a="http://schemas.openxmlformats.org/drawingml/2006/main" noChangeAspect="1"/>
             </wp:cNvGraphicFramePr>
@@ -848,28 +872,25 @@
               <a:graphicData uri="http://schemas.openxmlformats.org/drawingml/2006/picture">
                 <pic:pic xmlns:pic="http://schemas.openxmlformats.org/drawingml/2006/picture">
                   <pic:nvPicPr>
-                    <pic:cNvPr id="1291382450" name="Picture 2" descr="A screenshot of a computer&#10;&#10;Description automatically generated"/>
-                    <pic:cNvPicPr>
-                      <a:picLocks noChangeAspect="1" noChangeArrowheads="1"/>
-                    </pic:cNvPicPr>
+                    <pic:cNvPr id="1818723424" name="Picture 1818723424"/>
+                    <pic:cNvPicPr/>
                   </pic:nvPicPr>
                   <pic:blipFill>
-                    <a:blip r:embed="rId9">
+                    <a:blip r:embed="rId9" cstate="print">
                       <a:extLst>
                         <a:ext uri="{28A0092B-C50C-407E-A947-70E740481C1C}">
                           <a14:useLocalDpi xmlns:a14="http://schemas.microsoft.com/office/drawing/2010/main" val="0"/>
                         </a:ext>
                       </a:extLst>
                     </a:blip>
-                    <a:srcRect/>
                     <a:stretch>
                       <a:fillRect/>
                     </a:stretch>
                   </pic:blipFill>
-                  <pic:spPr bwMode="auto">
+                  <pic:spPr>
                     <a:xfrm>
                       <a:off x="0" y="0"/>
-                      <a:ext cx="5758543" cy="2451100"/>
+                      <a:ext cx="5731510" cy="3035935"/>
                     </a:xfrm>
                     <a:prstGeom prst="rect">
                       <a:avLst/>
@@ -927,15 +948,77 @@
           <w14:ligatures w14:val="none"/>
         </w:rPr>
       </w:pPr>
+    </w:p>
+    <w:p>
+      <w:pPr>
+        <w:spacing w:after="0" w:line="240" w:lineRule="auto"/>
+        <w:rPr>
+          <w:rFonts w:ascii="Times New Roman" w:eastAsia="Times New Roman" w:hAnsi="Times New Roman" w:cs="Times New Roman"/>
+          <w:color w:val="000000"/>
+          <w:kern w:val="0"/>
+          <w:sz w:val="28"/>
+          <w:szCs w:val="28"/>
+          <w:lang w:eastAsia="en-GB"/>
+          <w14:ligatures w14:val="none"/>
+        </w:rPr>
+      </w:pPr>
       <w:r>
         <w:rPr>
+          <w:rFonts w:ascii="Times New Roman" w:eastAsia="Times New Roman" w:hAnsi="Times New Roman" w:cs="Times New Roman"/>
+          <w:b/>
+          <w:bCs/>
+          <w:color w:val="000000"/>
+          <w:kern w:val="0"/>
+          <w:sz w:val="28"/>
+          <w:szCs w:val="28"/>
+          <w:lang w:eastAsia="en-GB"/>
+          <w14:ligatures w14:val="none"/>
+        </w:rPr>
+        <w:t>Task 7</w:t>
+      </w:r>
+    </w:p>
+    <w:p>
+      <w:pPr>
+        <w:spacing w:after="0" w:line="240" w:lineRule="auto"/>
+        <w:rPr>
+          <w:rFonts w:ascii="Times New Roman" w:eastAsia="Times New Roman" w:hAnsi="Times New Roman" w:cs="Times New Roman"/>
+          <w:color w:val="000000"/>
+          <w:kern w:val="0"/>
+          <w:sz w:val="28"/>
+          <w:szCs w:val="28"/>
+          <w:lang w:eastAsia="en-GB"/>
+          <w14:ligatures w14:val="none"/>
+        </w:rPr>
+      </w:pPr>
+    </w:p>
+    <w:p>
+      <w:pPr>
+        <w:spacing w:after="0" w:line="240" w:lineRule="auto"/>
+        <w:rPr>
+          <w:rFonts w:ascii="Times New Roman" w:eastAsia="Times New Roman" w:hAnsi="Times New Roman" w:cs="Times New Roman"/>
+          <w:color w:val="000000"/>
+          <w:kern w:val="0"/>
+          <w:sz w:val="28"/>
+          <w:szCs w:val="28"/>
+          <w:lang w:eastAsia="en-GB"/>
+          <w14:ligatures w14:val="none"/>
+        </w:rPr>
+      </w:pPr>
+      <w:r>
+        <w:rPr>
+          <w:rFonts w:ascii="Times New Roman" w:eastAsia="Times New Roman" w:hAnsi="Times New Roman" w:cs="Times New Roman"/>
           <w:noProof/>
+          <w:color w:val="000000"/>
+          <w:kern w:val="0"/>
+          <w:sz w:val="28"/>
+          <w:szCs w:val="28"/>
+          <w:lang w:eastAsia="en-GB"/>
         </w:rPr>
         <w:drawing>
-          <wp:inline distT="0" distB="0" distL="0" distR="0" wp14:anchorId="74C5B07A" wp14:editId="66D4953D">
-            <wp:extent cx="5731510" cy="2973070"/>
-            <wp:effectExtent l="76200" t="76200" r="135890" b="132080"/>
-            <wp:docPr id="1555399867" name="Picture 3" descr="A screen shot of a computer&#10;&#10;Description automatically generated"/>
+          <wp:inline distT="0" distB="0" distL="0" distR="0" wp14:anchorId="5631A96E" wp14:editId="1F1AD90A">
+            <wp:extent cx="5731510" cy="3039110"/>
+            <wp:effectExtent l="76200" t="76200" r="135890" b="142240"/>
+            <wp:docPr id="26411549" name="Picture 2" descr="A screenshot of a computer&#10;&#10;Description automatically generated"/>
             <wp:cNvGraphicFramePr>
               <a:graphicFrameLocks xmlns:a="http://schemas.openxmlformats.org/drawingml/2006/main" noChangeAspect="1"/>
             </wp:cNvGraphicFramePr>
@@ -943,28 +1026,25 @@
               <a:graphicData uri="http://schemas.openxmlformats.org/drawingml/2006/picture">
                 <pic:pic xmlns:pic="http://schemas.openxmlformats.org/drawingml/2006/picture">
                   <pic:nvPicPr>
-                    <pic:cNvPr id="1555399867" name="Picture 3" descr="A screen shot of a computer&#10;&#10;Description automatically generated"/>
-                    <pic:cNvPicPr>
-                      <a:picLocks noChangeAspect="1" noChangeArrowheads="1"/>
-                    </pic:cNvPicPr>
+                    <pic:cNvPr id="26411549" name="Picture 2" descr="A screenshot of a computer&#10;&#10;Description automatically generated"/>
+                    <pic:cNvPicPr/>
                   </pic:nvPicPr>
                   <pic:blipFill>
-                    <a:blip r:embed="rId10">
+                    <a:blip r:embed="rId10" cstate="print">
                       <a:extLst>
                         <a:ext uri="{28A0092B-C50C-407E-A947-70E740481C1C}">
                           <a14:useLocalDpi xmlns:a14="http://schemas.microsoft.com/office/drawing/2010/main" val="0"/>
                         </a:ext>
                       </a:extLst>
                     </a:blip>
-                    <a:srcRect/>
                     <a:stretch>
                       <a:fillRect/>
                     </a:stretch>
                   </pic:blipFill>
-                  <pic:spPr bwMode="auto">
+                  <pic:spPr>
                     <a:xfrm>
                       <a:off x="0" y="0"/>
-                      <a:ext cx="5731510" cy="2973070"/>
+                      <a:ext cx="5731510" cy="3039110"/>
                     </a:xfrm>
                     <a:prstGeom prst="rect">
                       <a:avLst/>
@@ -996,471 +1076,14 @@
         <w:spacing w:after="0" w:line="240" w:lineRule="auto"/>
         <w:rPr>
           <w:rFonts w:ascii="Times New Roman" w:eastAsia="Times New Roman" w:hAnsi="Times New Roman" w:cs="Times New Roman"/>
-          <w:b/>
-          <w:bCs/>
-          <w:color w:val="000000"/>
-          <w:kern w:val="0"/>
-          <w:sz w:val="28"/>
-          <w:szCs w:val="28"/>
-          <w:lang w:eastAsia="en-GB"/>
-          <w14:ligatures w14:val="none"/>
-        </w:rPr>
-      </w:pPr>
-    </w:p>
-    <w:p>
-      <w:pPr>
-        <w:spacing w:after="0" w:line="240" w:lineRule="auto"/>
-        <w:rPr>
-          <w:rFonts w:ascii="Times New Roman" w:eastAsia="Times New Roman" w:hAnsi="Times New Roman" w:cs="Times New Roman"/>
-          <w:b/>
-          <w:bCs/>
-          <w:color w:val="000000"/>
-          <w:kern w:val="0"/>
-          <w:sz w:val="28"/>
-          <w:szCs w:val="28"/>
-          <w:lang w:eastAsia="en-GB"/>
-          <w14:ligatures w14:val="none"/>
-        </w:rPr>
-      </w:pPr>
-      <w:r>
-        <w:rPr>
-          <w:noProof/>
-        </w:rPr>
-        <w:lastRenderedPageBreak/>
-        <w:drawing>
-          <wp:inline distT="0" distB="0" distL="0" distR="0" wp14:anchorId="34F46341" wp14:editId="7761D86C">
-            <wp:extent cx="5731510" cy="2919730"/>
-            <wp:effectExtent l="76200" t="76200" r="135890" b="128270"/>
-            <wp:docPr id="161521396" name="Picture 4" descr="A screen shot of a computer&#10;&#10;Description automatically generated"/>
-            <wp:cNvGraphicFramePr>
-              <a:graphicFrameLocks xmlns:a="http://schemas.openxmlformats.org/drawingml/2006/main" noChangeAspect="1"/>
-            </wp:cNvGraphicFramePr>
-            <a:graphic xmlns:a="http://schemas.openxmlformats.org/drawingml/2006/main">
-              <a:graphicData uri="http://schemas.openxmlformats.org/drawingml/2006/picture">
-                <pic:pic xmlns:pic="http://schemas.openxmlformats.org/drawingml/2006/picture">
-                  <pic:nvPicPr>
-                    <pic:cNvPr id="161521396" name="Picture 4" descr="A screen shot of a computer&#10;&#10;Description automatically generated"/>
-                    <pic:cNvPicPr>
-                      <a:picLocks noChangeAspect="1" noChangeArrowheads="1"/>
-                    </pic:cNvPicPr>
-                  </pic:nvPicPr>
-                  <pic:blipFill>
-                    <a:blip r:embed="rId11">
-                      <a:extLst>
-                        <a:ext uri="{28A0092B-C50C-407E-A947-70E740481C1C}">
-                          <a14:useLocalDpi xmlns:a14="http://schemas.microsoft.com/office/drawing/2010/main" val="0"/>
-                        </a:ext>
-                      </a:extLst>
-                    </a:blip>
-                    <a:srcRect/>
-                    <a:stretch>
-                      <a:fillRect/>
-                    </a:stretch>
-                  </pic:blipFill>
-                  <pic:spPr bwMode="auto">
-                    <a:xfrm>
-                      <a:off x="0" y="0"/>
-                      <a:ext cx="5731510" cy="2919730"/>
-                    </a:xfrm>
-                    <a:prstGeom prst="rect">
-                      <a:avLst/>
-                    </a:prstGeom>
-                    <a:ln w="38100" cap="sq">
-                      <a:solidFill>
-                        <a:srgbClr val="000000"/>
-                      </a:solidFill>
-                      <a:prstDash val="solid"/>
-                      <a:miter lim="800000"/>
-                    </a:ln>
-                    <a:effectLst>
-                      <a:outerShdw blurRad="50800" dist="38100" dir="2700000" algn="tl" rotWithShape="0">
-                        <a:srgbClr val="000000">
-                          <a:alpha val="43000"/>
-                        </a:srgbClr>
-                      </a:outerShdw>
-                    </a:effectLst>
-                  </pic:spPr>
-                </pic:pic>
-              </a:graphicData>
-            </a:graphic>
-          </wp:inline>
-        </w:drawing>
-      </w:r>
-    </w:p>
-    <w:p>
-      <w:pPr>
-        <w:spacing w:after="0" w:line="240" w:lineRule="auto"/>
-        <w:rPr>
-          <w:rFonts w:ascii="Times New Roman" w:eastAsia="Times New Roman" w:hAnsi="Times New Roman" w:cs="Times New Roman"/>
-          <w:b/>
-          <w:bCs/>
-          <w:color w:val="000000"/>
-          <w:kern w:val="0"/>
-          <w:sz w:val="28"/>
-          <w:szCs w:val="28"/>
-          <w:lang w:eastAsia="en-GB"/>
-          <w14:ligatures w14:val="none"/>
-        </w:rPr>
-      </w:pPr>
-    </w:p>
-    <w:p>
-      <w:pPr>
-        <w:spacing w:after="0" w:line="240" w:lineRule="auto"/>
-        <w:rPr>
-          <w:rFonts w:ascii="Times New Roman" w:eastAsia="Times New Roman" w:hAnsi="Times New Roman" w:cs="Times New Roman"/>
-          <w:b/>
-          <w:bCs/>
-          <w:color w:val="000000"/>
-          <w:kern w:val="0"/>
-          <w:sz w:val="28"/>
-          <w:szCs w:val="28"/>
-          <w:lang w:eastAsia="en-GB"/>
-          <w14:ligatures w14:val="none"/>
-        </w:rPr>
-      </w:pPr>
-      <w:r>
-        <w:rPr>
-          <w:noProof/>
-        </w:rPr>
-        <w:drawing>
-          <wp:inline distT="0" distB="0" distL="0" distR="0" wp14:anchorId="65DF9C96" wp14:editId="63C11173">
-            <wp:extent cx="5731510" cy="3044825"/>
-            <wp:effectExtent l="76200" t="76200" r="135890" b="136525"/>
-            <wp:docPr id="1858966775" name="Picture 5" descr="A computer screen shot of a computer program&#10;&#10;Description automatically generated"/>
-            <wp:cNvGraphicFramePr>
-              <a:graphicFrameLocks xmlns:a="http://schemas.openxmlformats.org/drawingml/2006/main" noChangeAspect="1"/>
-            </wp:cNvGraphicFramePr>
-            <a:graphic xmlns:a="http://schemas.openxmlformats.org/drawingml/2006/main">
-              <a:graphicData uri="http://schemas.openxmlformats.org/drawingml/2006/picture">
-                <pic:pic xmlns:pic="http://schemas.openxmlformats.org/drawingml/2006/picture">
-                  <pic:nvPicPr>
-                    <pic:cNvPr id="1858966775" name="Picture 5" descr="A computer screen shot of a computer program&#10;&#10;Description automatically generated"/>
-                    <pic:cNvPicPr>
-                      <a:picLocks noChangeAspect="1" noChangeArrowheads="1"/>
-                    </pic:cNvPicPr>
-                  </pic:nvPicPr>
-                  <pic:blipFill>
-                    <a:blip r:embed="rId12">
-                      <a:extLst>
-                        <a:ext uri="{28A0092B-C50C-407E-A947-70E740481C1C}">
-                          <a14:useLocalDpi xmlns:a14="http://schemas.microsoft.com/office/drawing/2010/main" val="0"/>
-                        </a:ext>
-                      </a:extLst>
-                    </a:blip>
-                    <a:srcRect/>
-                    <a:stretch>
-                      <a:fillRect/>
-                    </a:stretch>
-                  </pic:blipFill>
-                  <pic:spPr bwMode="auto">
-                    <a:xfrm>
-                      <a:off x="0" y="0"/>
-                      <a:ext cx="5731510" cy="3044825"/>
-                    </a:xfrm>
-                    <a:prstGeom prst="rect">
-                      <a:avLst/>
-                    </a:prstGeom>
-                    <a:ln w="38100" cap="sq">
-                      <a:solidFill>
-                        <a:srgbClr val="000000"/>
-                      </a:solidFill>
-                      <a:prstDash val="solid"/>
-                      <a:miter lim="800000"/>
-                    </a:ln>
-                    <a:effectLst>
-                      <a:outerShdw blurRad="50800" dist="38100" dir="2700000" algn="tl" rotWithShape="0">
-                        <a:srgbClr val="000000">
-                          <a:alpha val="43000"/>
-                        </a:srgbClr>
-                      </a:outerShdw>
-                    </a:effectLst>
-                  </pic:spPr>
-                </pic:pic>
-              </a:graphicData>
-            </a:graphic>
-          </wp:inline>
-        </w:drawing>
-      </w:r>
-    </w:p>
-    <w:p>
-      <w:pPr>
-        <w:spacing w:after="0" w:line="240" w:lineRule="auto"/>
-        <w:rPr>
-          <w:rFonts w:ascii="Times New Roman" w:eastAsia="Times New Roman" w:hAnsi="Times New Roman" w:cs="Times New Roman"/>
-          <w:b/>
-          <w:bCs/>
-          <w:color w:val="000000"/>
-          <w:kern w:val="0"/>
-          <w:sz w:val="28"/>
-          <w:szCs w:val="28"/>
-          <w:lang w:eastAsia="en-GB"/>
-          <w14:ligatures w14:val="none"/>
-        </w:rPr>
-      </w:pPr>
-    </w:p>
-    <w:p>
-      <w:pPr>
-        <w:spacing w:after="0" w:line="240" w:lineRule="auto"/>
-        <w:rPr>
-          <w:rFonts w:ascii="Times New Roman" w:eastAsia="Times New Roman" w:hAnsi="Times New Roman" w:cs="Times New Roman"/>
-          <w:color w:val="000000"/>
-          <w:kern w:val="0"/>
-          <w:sz w:val="28"/>
-          <w:szCs w:val="28"/>
-          <w:lang w:eastAsia="en-GB"/>
-          <w14:ligatures w14:val="none"/>
-        </w:rPr>
-      </w:pPr>
-    </w:p>
-    <w:p>
-      <w:pPr>
-        <w:rPr>
-          <w:rFonts w:ascii="Times New Roman" w:eastAsia="Times New Roman" w:hAnsi="Times New Roman" w:cs="Times New Roman"/>
-          <w:color w:val="000000"/>
-          <w:kern w:val="0"/>
-          <w:sz w:val="28"/>
-          <w:szCs w:val="28"/>
-          <w:lang w:eastAsia="en-GB"/>
-          <w14:ligatures w14:val="none"/>
-        </w:rPr>
-      </w:pPr>
-      <w:r>
-        <w:rPr>
-          <w:rFonts w:ascii="Times New Roman" w:eastAsia="Times New Roman" w:hAnsi="Times New Roman" w:cs="Times New Roman"/>
-          <w:color w:val="000000"/>
-          <w:kern w:val="0"/>
-          <w:sz w:val="28"/>
-          <w:szCs w:val="28"/>
-          <w:lang w:eastAsia="en-GB"/>
-          <w14:ligatures w14:val="none"/>
-        </w:rPr>
-        <w:br w:type="page"/>
-      </w:r>
-    </w:p>
-    <w:p>
-      <w:pPr>
-        <w:spacing w:after="0" w:line="240" w:lineRule="auto"/>
-        <w:rPr>
-          <w:rFonts w:ascii="Times New Roman" w:eastAsia="Times New Roman" w:hAnsi="Times New Roman" w:cs="Times New Roman"/>
-          <w:color w:val="000000"/>
-          <w:kern w:val="0"/>
-          <w:sz w:val="28"/>
-          <w:szCs w:val="28"/>
-          <w:lang w:eastAsia="en-GB"/>
-          <w14:ligatures w14:val="none"/>
-        </w:rPr>
-      </w:pPr>
-      <w:r>
-        <w:rPr>
-          <w:rFonts w:ascii="Times New Roman" w:eastAsia="Times New Roman" w:hAnsi="Times New Roman" w:cs="Times New Roman"/>
-          <w:b/>
-          <w:bCs/>
-          <w:color w:val="000000"/>
-          <w:kern w:val="0"/>
-          <w:sz w:val="28"/>
-          <w:szCs w:val="28"/>
-          <w:lang w:eastAsia="en-GB"/>
-          <w14:ligatures w14:val="none"/>
-        </w:rPr>
-        <w:lastRenderedPageBreak/>
-        <w:t>Task 7</w:t>
-      </w:r>
-    </w:p>
-    <w:p>
-      <w:pPr>
-        <w:spacing w:after="0" w:line="240" w:lineRule="auto"/>
-        <w:rPr>
-          <w:rFonts w:ascii="Times New Roman" w:eastAsia="Times New Roman" w:hAnsi="Times New Roman" w:cs="Times New Roman"/>
-          <w:color w:val="000000"/>
-          <w:kern w:val="0"/>
-          <w:sz w:val="28"/>
-          <w:szCs w:val="28"/>
-          <w:lang w:eastAsia="en-GB"/>
-          <w14:ligatures w14:val="none"/>
-        </w:rPr>
-      </w:pPr>
-    </w:p>
-    <w:p>
-      <w:pPr>
-        <w:spacing w:after="0" w:line="240" w:lineRule="auto"/>
-        <w:rPr>
-          <w:rFonts w:ascii="Times New Roman" w:eastAsia="Times New Roman" w:hAnsi="Times New Roman" w:cs="Times New Roman"/>
-          <w:color w:val="000000"/>
-          <w:kern w:val="0"/>
-          <w:sz w:val="28"/>
-          <w:szCs w:val="28"/>
-          <w:lang w:eastAsia="en-GB"/>
-          <w14:ligatures w14:val="none"/>
-        </w:rPr>
-      </w:pPr>
-      <w:r>
-        <w:rPr>
-          <w:noProof/>
-        </w:rPr>
-        <w:drawing>
-          <wp:inline distT="0" distB="0" distL="0" distR="0" wp14:anchorId="2B2D0095" wp14:editId="508B40E9">
-            <wp:extent cx="5731510" cy="3067685"/>
-            <wp:effectExtent l="76200" t="76200" r="135890" b="132715"/>
-            <wp:docPr id="2099798908" name="Picture 7" descr="A screen shot of a computer&#10;&#10;Description automatically generated"/>
-            <wp:cNvGraphicFramePr>
-              <a:graphicFrameLocks xmlns:a="http://schemas.openxmlformats.org/drawingml/2006/main" noChangeAspect="1"/>
-            </wp:cNvGraphicFramePr>
-            <a:graphic xmlns:a="http://schemas.openxmlformats.org/drawingml/2006/main">
-              <a:graphicData uri="http://schemas.openxmlformats.org/drawingml/2006/picture">
-                <pic:pic xmlns:pic="http://schemas.openxmlformats.org/drawingml/2006/picture">
-                  <pic:nvPicPr>
-                    <pic:cNvPr id="2099798908" name="Picture 7" descr="A screen shot of a computer&#10;&#10;Description automatically generated"/>
-                    <pic:cNvPicPr>
-                      <a:picLocks noChangeAspect="1" noChangeArrowheads="1"/>
-                    </pic:cNvPicPr>
-                  </pic:nvPicPr>
-                  <pic:blipFill>
-                    <a:blip r:embed="rId13">
-                      <a:extLst>
-                        <a:ext uri="{28A0092B-C50C-407E-A947-70E740481C1C}">
-                          <a14:useLocalDpi xmlns:a14="http://schemas.microsoft.com/office/drawing/2010/main" val="0"/>
-                        </a:ext>
-                      </a:extLst>
-                    </a:blip>
-                    <a:srcRect/>
-                    <a:stretch>
-                      <a:fillRect/>
-                    </a:stretch>
-                  </pic:blipFill>
-                  <pic:spPr bwMode="auto">
-                    <a:xfrm>
-                      <a:off x="0" y="0"/>
-                      <a:ext cx="5731510" cy="3067685"/>
-                    </a:xfrm>
-                    <a:prstGeom prst="rect">
-                      <a:avLst/>
-                    </a:prstGeom>
-                    <a:ln w="38100" cap="sq">
-                      <a:solidFill>
-                        <a:srgbClr val="000000"/>
-                      </a:solidFill>
-                      <a:prstDash val="solid"/>
-                      <a:miter lim="800000"/>
-                    </a:ln>
-                    <a:effectLst>
-                      <a:outerShdw blurRad="50800" dist="38100" dir="2700000" algn="tl" rotWithShape="0">
-                        <a:srgbClr val="000000">
-                          <a:alpha val="43000"/>
-                        </a:srgbClr>
-                      </a:outerShdw>
-                    </a:effectLst>
-                  </pic:spPr>
-                </pic:pic>
-              </a:graphicData>
-            </a:graphic>
-          </wp:inline>
-        </w:drawing>
-      </w:r>
-    </w:p>
-    <w:p>
-      <w:pPr>
-        <w:spacing w:after="0" w:line="240" w:lineRule="auto"/>
-        <w:rPr>
-          <w:rFonts w:ascii="Times New Roman" w:eastAsia="Times New Roman" w:hAnsi="Times New Roman" w:cs="Times New Roman"/>
-          <w:color w:val="000000"/>
-          <w:kern w:val="0"/>
-          <w:sz w:val="28"/>
-          <w:szCs w:val="28"/>
-          <w:lang w:eastAsia="en-GB"/>
-          <w14:ligatures w14:val="none"/>
-        </w:rPr>
-      </w:pPr>
-    </w:p>
-    <w:p>
-      <w:pPr>
-        <w:spacing w:after="0" w:line="240" w:lineRule="auto"/>
-        <w:rPr>
-          <w:rFonts w:ascii="Times New Roman" w:eastAsia="Times New Roman" w:hAnsi="Times New Roman" w:cs="Times New Roman"/>
-          <w:color w:val="000000"/>
-          <w:kern w:val="0"/>
-          <w:sz w:val="28"/>
-          <w:szCs w:val="28"/>
-          <w:lang w:eastAsia="en-GB"/>
-          <w14:ligatures w14:val="none"/>
-        </w:rPr>
-      </w:pPr>
-    </w:p>
-    <w:p>
-      <w:pPr>
-        <w:spacing w:after="0" w:line="240" w:lineRule="auto"/>
-        <w:rPr>
-          <w:rFonts w:ascii="Times New Roman" w:eastAsia="Times New Roman" w:hAnsi="Times New Roman" w:cs="Times New Roman"/>
-          <w:color w:val="000000"/>
-          <w:kern w:val="0"/>
-          <w:sz w:val="28"/>
-          <w:szCs w:val="28"/>
-          <w:lang w:eastAsia="en-GB"/>
-          <w14:ligatures w14:val="none"/>
-        </w:rPr>
-      </w:pPr>
-      <w:r>
-        <w:rPr>
-          <w:noProof/>
-        </w:rPr>
-        <w:drawing>
-          <wp:inline distT="0" distB="0" distL="0" distR="0" wp14:anchorId="6F11FC61" wp14:editId="59BC8414">
-            <wp:extent cx="5731510" cy="3049905"/>
-            <wp:effectExtent l="76200" t="76200" r="135890" b="131445"/>
-            <wp:docPr id="1872310680" name="Picture 8" descr="A screen shot of a computer&#10;&#10;Description automatically generated"/>
-            <wp:cNvGraphicFramePr>
-              <a:graphicFrameLocks xmlns:a="http://schemas.openxmlformats.org/drawingml/2006/main" noChangeAspect="1"/>
-            </wp:cNvGraphicFramePr>
-            <a:graphic xmlns:a="http://schemas.openxmlformats.org/drawingml/2006/main">
-              <a:graphicData uri="http://schemas.openxmlformats.org/drawingml/2006/picture">
-                <pic:pic xmlns:pic="http://schemas.openxmlformats.org/drawingml/2006/picture">
-                  <pic:nvPicPr>
-                    <pic:cNvPr id="1872310680" name="Picture 8" descr="A screen shot of a computer&#10;&#10;Description automatically generated"/>
-                    <pic:cNvPicPr>
-                      <a:picLocks noChangeAspect="1" noChangeArrowheads="1"/>
-                    </pic:cNvPicPr>
-                  </pic:nvPicPr>
-                  <pic:blipFill>
-                    <a:blip r:embed="rId14">
-                      <a:extLst>
-                        <a:ext uri="{28A0092B-C50C-407E-A947-70E740481C1C}">
-                          <a14:useLocalDpi xmlns:a14="http://schemas.microsoft.com/office/drawing/2010/main" val="0"/>
-                        </a:ext>
-                      </a:extLst>
-                    </a:blip>
-                    <a:srcRect/>
-                    <a:stretch>
-                      <a:fillRect/>
-                    </a:stretch>
-                  </pic:blipFill>
-                  <pic:spPr bwMode="auto">
-                    <a:xfrm>
-                      <a:off x="0" y="0"/>
-                      <a:ext cx="5731510" cy="3049905"/>
-                    </a:xfrm>
-                    <a:prstGeom prst="rect">
-                      <a:avLst/>
-                    </a:prstGeom>
-                    <a:ln w="38100" cap="sq">
-                      <a:solidFill>
-                        <a:srgbClr val="000000"/>
-                      </a:solidFill>
-                      <a:prstDash val="solid"/>
-                      <a:miter lim="800000"/>
-                    </a:ln>
-                    <a:effectLst>
-                      <a:outerShdw blurRad="50800" dist="38100" dir="2700000" algn="tl" rotWithShape="0">
-                        <a:srgbClr val="000000">
-                          <a:alpha val="43000"/>
-                        </a:srgbClr>
-                      </a:outerShdw>
-                    </a:effectLst>
-                  </pic:spPr>
-                </pic:pic>
-              </a:graphicData>
-            </a:graphic>
-          </wp:inline>
-        </w:drawing>
-      </w:r>
+          <w:color w:val="000000"/>
+          <w:kern w:val="0"/>
+          <w:sz w:val="28"/>
+          <w:szCs w:val="28"/>
+          <w:lang w:eastAsia="en-GB"/>
+          <w14:ligatures w14:val="none"/>
+        </w:rPr>
+      </w:pPr>
     </w:p>
     <w:p>
       <w:pPr>
